--- a/Requerimeinto.docx
+++ b/Requerimeinto.docx
@@ -290,7 +290,7 @@
                 <w:sz w:val="24"/>
                 <w:szCs w:val="24"/>
               </w:rPr>
-              <w:t>Pendiente</w:t>
+              <w:t>Listo</w:t>
             </w:r>
           </w:p>
         </w:tc>
@@ -525,6 +525,7 @@
                 <w:bCs/>
                 <w:sz w:val="24"/>
                 <w:szCs w:val="24"/>
+                <w:u w:val="single"/>
               </w:rPr>
             </w:pPr>
             <w:r>
@@ -534,7 +535,7 @@
                 <w:sz w:val="24"/>
                 <w:szCs w:val="24"/>
               </w:rPr>
-              <w:t>Pendiente</w:t>
+              <w:t>Listo</w:t>
             </w:r>
           </w:p>
         </w:tc>
@@ -631,7 +632,7 @@
                 <w:sz w:val="24"/>
                 <w:szCs w:val="24"/>
               </w:rPr>
-              <w:t>Pendiente</w:t>
+              <w:t>Listo</w:t>
             </w:r>
           </w:p>
         </w:tc>
@@ -684,6 +685,7 @@
                 <w:bCs/>
                 <w:sz w:val="24"/>
                 <w:szCs w:val="24"/>
+                <w:u w:val="single"/>
               </w:rPr>
             </w:pPr>
             <w:r>
@@ -693,7 +695,7 @@
                 <w:sz w:val="24"/>
                 <w:szCs w:val="24"/>
               </w:rPr>
-              <w:t>Pendiente</w:t>
+              <w:t>Listo</w:t>
             </w:r>
           </w:p>
         </w:tc>
@@ -1354,6 +1356,7 @@
   <w:style w:type="character" w:default="1" w:styleId="Fuentedeprrafopredeter">
     <w:name w:val="Default Paragraph Font"/>
     <w:uiPriority w:val="1"/>
+    <w:semiHidden/>
     <w:unhideWhenUsed/>
   </w:style>
   <w:style w:type="table" w:default="1" w:styleId="Tablanormal">
